--- a/li ye.docx
+++ b/li ye.docx
@@ -610,7 +610,27 @@
           <w:szCs w:val="32"/>
           <w:shd w:val="clear" w:color="auto" w:fill="FFFFFF"/>
         </w:rPr>
-        <w:t>Random access, OTFS, satellite communica-</w:t>
+        <w:t xml:space="preserve">Random access, OTFS, satellite </w:t>
+      </w:r>
+      <w:proofErr w:type="spellStart"/>
+      <w:r>
+        <w:rPr>
+          <w:rFonts w:ascii="Arial" w:hAnsi="Arial" w:cs="Arial"/>
+          <w:sz w:val="32"/>
+          <w:szCs w:val="32"/>
+          <w:shd w:val="clear" w:color="auto" w:fill="FFFFFF"/>
+        </w:rPr>
+        <w:t>communica</w:t>
+      </w:r>
+      <w:proofErr w:type="spellEnd"/>
+      <w:r>
+        <w:rPr>
+          <w:rFonts w:ascii="Arial" w:hAnsi="Arial" w:cs="Arial"/>
+          <w:sz w:val="32"/>
+          <w:szCs w:val="32"/>
+          <w:shd w:val="clear" w:color="auto" w:fill="FFFFFF"/>
+        </w:rPr>
+        <w:t>-</w:t>
       </w:r>
       <w:r>
         <w:rPr>
@@ -620,6 +640,7 @@
         </w:rPr>
         <w:br/>
       </w:r>
+      <w:proofErr w:type="spellStart"/>
       <w:r>
         <w:rPr>
           <w:rFonts w:ascii="Arial" w:hAnsi="Arial" w:cs="Arial"/>
@@ -627,37 +648,71 @@
           <w:szCs w:val="32"/>
           <w:shd w:val="clear" w:color="auto" w:fill="FFFFFF"/>
         </w:rPr>
-        <w:t>tions, message passing, Doppler shift</w:t>
-      </w:r>
-    </w:p>
-    <w:p>
-      <w:pPr>
-        <w:rPr>
-          <w:rFonts w:ascii="TimesNewRomanPS" w:hAnsi="TimesNewRomanPS" w:hint="eastAsia"/>
-          <w:b/>
-          <w:bCs/>
-          <w:color w:val="000E28"/>
-          <w:sz w:val="33"/>
-          <w:szCs w:val="33"/>
-          <w:shd w:val="clear" w:color="auto" w:fill="FFFFFF"/>
-        </w:rPr>
-      </w:pPr>
-    </w:p>
-    <w:p>
-      <w:pPr>
-        <w:rPr>
-          <w:rFonts w:ascii="TimesNewRomanPS" w:hAnsi="TimesNewRomanPS"/>
-          <w:b/>
-          <w:bCs/>
-          <w:color w:val="000E28"/>
-          <w:sz w:val="33"/>
-          <w:szCs w:val="33"/>
-          <w:shd w:val="clear" w:color="auto" w:fill="FFFFFF"/>
-        </w:rPr>
-      </w:pPr>
-      <w:r>
-        <w:rPr>
-          <w:rFonts w:ascii="TimesNewRomanPS" w:hAnsi="TimesNewRomanPS" w:hint="eastAsia"/>
+        <w:t>tions</w:t>
+      </w:r>
+      <w:proofErr w:type="spellEnd"/>
+      <w:r>
+        <w:rPr>
+          <w:rFonts w:ascii="Arial" w:hAnsi="Arial" w:cs="Arial"/>
+          <w:sz w:val="32"/>
+          <w:szCs w:val="32"/>
+          <w:shd w:val="clear" w:color="auto" w:fill="FFFFFF"/>
+        </w:rPr>
+        <w:t>, message passing, Doppler shift</w:t>
+      </w:r>
+    </w:p>
+    <w:p>
+      <w:pPr>
+        <w:rPr>
+          <w:rFonts w:ascii="TimesNewRomanPS" w:hAnsi="TimesNewRomanPS" w:hint="eastAsia"/>
+          <w:b/>
+          <w:bCs/>
+          <w:color w:val="000E28"/>
+          <w:sz w:val="33"/>
+          <w:szCs w:val="33"/>
+          <w:shd w:val="clear" w:color="auto" w:fill="FFFFFF"/>
+        </w:rPr>
+      </w:pPr>
+    </w:p>
+    <w:p>
+      <w:pPr>
+        <w:rPr>
+          <w:rFonts w:ascii="TimesNewRomanPS" w:hAnsi="TimesNewRomanPS"/>
+          <w:b/>
+          <w:bCs/>
+          <w:color w:val="000E28"/>
+          <w:sz w:val="33"/>
+          <w:szCs w:val="33"/>
+          <w:shd w:val="clear" w:color="auto" w:fill="FFFFFF"/>
+        </w:rPr>
+      </w:pPr>
+      <w:r>
+        <w:rPr>
+          <w:rFonts w:ascii="TimesNewRomanPS" w:hAnsi="TimesNewRomanPS"/>
+          <w:b/>
+          <w:bCs/>
+          <w:color w:val="000E28"/>
+          <w:sz w:val="33"/>
+          <w:szCs w:val="33"/>
+          <w:shd w:val="clear" w:color="auto" w:fill="FFFFFF"/>
+        </w:rPr>
+        <w:t>4.</w:t>
+      </w:r>
+      <w:r>
+        <w:rPr>
+          <w:rFonts w:ascii="TimesNewRomanPS" w:hAnsi="TimesNewRomanPS"/>
+          <w:b/>
+          <w:bCs/>
+          <w:color w:val="000E28"/>
+          <w:sz w:val="33"/>
+          <w:szCs w:val="33"/>
+          <w:shd w:val="clear" w:color="auto" w:fill="FFFFFF"/>
+        </w:rPr>
+        <w:t>Hybrid Precoding for Mixture Use of Phase</w:t>
+      </w:r>
+      <w:r>
+        <w:rPr>
+          <w:rFonts w:ascii="TimesNewRomanPS" w:hAnsi="TimesNewRomanPS"/>
           <w:b/>
           <w:bCs/>
           <w:color w:val="000E28"/>
@@ -677,31 +732,33 @@
           <w:szCs w:val="33"/>
           <w:shd w:val="clear" w:color="auto" w:fill="FFFFFF"/>
         </w:rPr>
-        <w:t>Hybrid Precoding for Mixture Use of Phase</w:t>
-      </w:r>
-      <w:r>
-        <w:rPr>
-          <w:rFonts w:ascii="TimesNewRomanPS" w:hAnsi="TimesNewRomanPS"/>
-          <w:b/>
-          <w:bCs/>
-          <w:color w:val="000E28"/>
-          <w:sz w:val="33"/>
-          <w:szCs w:val="33"/>
-          <w:shd w:val="clear" w:color="auto" w:fill="FFFFFF"/>
-        </w:rPr>
-        <w:t xml:space="preserve"> </w:t>
-      </w:r>
-      <w:r>
-        <w:rPr>
-          <w:rFonts w:ascii="TimesNewRomanPS" w:hAnsi="TimesNewRomanPS"/>
-          <w:b/>
-          <w:bCs/>
-          <w:color w:val="000E28"/>
-          <w:sz w:val="33"/>
-          <w:szCs w:val="33"/>
-          <w:shd w:val="clear" w:color="auto" w:fill="FFFFFF"/>
-        </w:rPr>
-        <w:t>Shifters and Switches in mmWave Massive</w:t>
+        <w:t xml:space="preserve">Shifters and Switches in </w:t>
+      </w:r>
+      <w:proofErr w:type="spellStart"/>
+      <w:r>
+        <w:rPr>
+          <w:rFonts w:ascii="TimesNewRomanPS" w:hAnsi="TimesNewRomanPS"/>
+          <w:b/>
+          <w:bCs/>
+          <w:color w:val="000E28"/>
+          <w:sz w:val="33"/>
+          <w:szCs w:val="33"/>
+          <w:shd w:val="clear" w:color="auto" w:fill="FFFFFF"/>
+        </w:rPr>
+        <w:t>mmWave</w:t>
+      </w:r>
+      <w:proofErr w:type="spellEnd"/>
+      <w:r>
+        <w:rPr>
+          <w:rFonts w:ascii="TimesNewRomanPS" w:hAnsi="TimesNewRomanPS"/>
+          <w:b/>
+          <w:bCs/>
+          <w:color w:val="000E28"/>
+          <w:sz w:val="33"/>
+          <w:szCs w:val="33"/>
+          <w:shd w:val="clear" w:color="auto" w:fill="FFFFFF"/>
+        </w:rPr>
+        <w:t xml:space="preserve"> Massive</w:t>
       </w:r>
       <w:r>
         <w:rPr>
@@ -857,7 +914,27 @@
           <w:szCs w:val="25"/>
           <w:shd w:val="clear" w:color="auto" w:fill="FFFFFF"/>
         </w:rPr>
-        <w:t>Alternating minimization, hybrid precoding, millimeter wave (mmWave) communications, phase</w:t>
+        <w:t>Alternating minimization, hybrid precoding, millimeter wave (</w:t>
+      </w:r>
+      <w:proofErr w:type="spellStart"/>
+      <w:r>
+        <w:rPr>
+          <w:rFonts w:ascii="Arial" w:hAnsi="Arial" w:cs="Arial"/>
+          <w:sz w:val="25"/>
+          <w:szCs w:val="25"/>
+          <w:shd w:val="clear" w:color="auto" w:fill="FFFFFF"/>
+        </w:rPr>
+        <w:t>mmWave</w:t>
+      </w:r>
+      <w:proofErr w:type="spellEnd"/>
+      <w:r>
+        <w:rPr>
+          <w:rFonts w:ascii="Arial" w:hAnsi="Arial" w:cs="Arial"/>
+          <w:sz w:val="25"/>
+          <w:szCs w:val="25"/>
+          <w:shd w:val="clear" w:color="auto" w:fill="FFFFFF"/>
+        </w:rPr>
+        <w:t>) communications, phase</w:t>
       </w:r>
       <w:r>
         <w:rPr>
@@ -912,6 +989,18 @@
           <w:szCs w:val="33"/>
           <w:shd w:val="clear" w:color="auto" w:fill="FFFFFF"/>
         </w:rPr>
+        <w:t>5.</w:t>
+      </w:r>
+      <w:r>
+        <w:rPr>
+          <w:rFonts w:ascii="TimesNewRomanPS" w:hAnsi="TimesNewRomanPS"/>
+          <w:b/>
+          <w:bCs/>
+          <w:color w:val="000E28"/>
+          <w:sz w:val="33"/>
+          <w:szCs w:val="33"/>
+          <w:shd w:val="clear" w:color="auto" w:fill="FFFFFF"/>
+        </w:rPr>
         <w:t>Overview of Deep Learning-based CSI Feedback in Massive MIMO Systems</w:t>
       </w:r>
     </w:p>
@@ -1035,6 +1124,12 @@
         </w:rPr>
         <w:t>works.</w:t>
       </w:r>
+      <w:r>
+        <w:t xml:space="preserve"> </w:t>
+      </w:r>
+      <w:r>
+        <w:t>The focus is on novel neural network architectures and utilization of communication expert knowledge to improve CSI feedback accuracy.</w:t>
+      </w:r>
     </w:p>
     <w:p>
       <w:pPr>
@@ -1117,52 +1212,391 @@
     <w:p>
       <w:pPr>
         <w:rPr>
-          <w:rFonts w:ascii="TimesNewRomanPS" w:hAnsi="TimesNewRomanPS" w:hint="eastAsia"/>
-          <w:b/>
-          <w:bCs/>
-          <w:color w:val="000E28"/>
-          <w:sz w:val="33"/>
-          <w:szCs w:val="33"/>
-          <w:shd w:val="clear" w:color="auto" w:fill="FFFFFF"/>
-        </w:rPr>
-      </w:pPr>
-    </w:p>
-    <w:p>
-      <w:pPr>
-        <w:rPr>
-          <w:rFonts w:ascii="TimesNewRomanPS" w:hAnsi="TimesNewRomanPS" w:hint="eastAsia"/>
-          <w:b/>
-          <w:bCs/>
-          <w:color w:val="000E28"/>
-          <w:sz w:val="33"/>
-          <w:szCs w:val="33"/>
-          <w:shd w:val="clear" w:color="auto" w:fill="FFFFFF"/>
-        </w:rPr>
-      </w:pPr>
-    </w:p>
-    <w:p>
-      <w:pPr>
-        <w:rPr>
-          <w:rFonts w:ascii="TimesNewRomanPS" w:hAnsi="TimesNewRomanPS" w:hint="eastAsia"/>
-          <w:b/>
-          <w:bCs/>
-          <w:color w:val="000E28"/>
-          <w:sz w:val="33"/>
-          <w:szCs w:val="33"/>
-          <w:shd w:val="clear" w:color="auto" w:fill="FFFFFF"/>
-        </w:rPr>
-      </w:pPr>
-      <w:r>
-        <w:rPr>
-          <w:rFonts w:ascii="TimesNewRomanPS" w:hAnsi="TimesNewRomanPS"/>
-          <w:b/>
-          <w:bCs/>
-          <w:color w:val="000E28"/>
-          <w:sz w:val="33"/>
-          <w:szCs w:val="33"/>
-          <w:shd w:val="clear" w:color="auto" w:fill="FFFFFF"/>
-        </w:rPr>
-        <w:t xml:space="preserve">Deep Learning-based Channel Estimation for Beamspace mmWave Massive MIMO Systems. </w:t>
+          <w:rFonts w:ascii="TimesNewRomanPS" w:hAnsi="TimesNewRomanPS"/>
+          <w:b/>
+          <w:bCs/>
+          <w:color w:val="000E28"/>
+          <w:sz w:val="33"/>
+          <w:szCs w:val="33"/>
+          <w:shd w:val="clear" w:color="auto" w:fill="FFFFFF"/>
+        </w:rPr>
+      </w:pPr>
+    </w:p>
+    <w:p>
+      <w:pPr>
+        <w:widowControl/>
+        <w:spacing w:line="375" w:lineRule="atLeast"/>
+        <w:jc w:val="left"/>
+        <w:outlineLvl w:val="0"/>
+        <w:rPr>
+          <w:rFonts w:ascii="Open Sans" w:eastAsia="宋体" w:hAnsi="Open Sans" w:cs="Open Sans"/>
+          <w:b/>
+          <w:bCs/>
+          <w:color w:val="333333"/>
+          <w:kern w:val="36"/>
+          <w:sz w:val="36"/>
+          <w:szCs w:val="36"/>
+        </w:rPr>
+      </w:pPr>
+      <w:r>
+        <w:rPr>
+          <w:rFonts w:ascii="TimesNewRomanPS" w:eastAsia="宋体" w:hAnsi="TimesNewRomanPS" w:cs="Open Sans"/>
+          <w:b/>
+          <w:bCs/>
+          <w:color w:val="000E28"/>
+          <w:kern w:val="36"/>
+          <w:sz w:val="33"/>
+          <w:szCs w:val="33"/>
+        </w:rPr>
+        <w:t>6.</w:t>
+      </w:r>
+      <w:r>
+        <w:rPr>
+          <w:rFonts w:ascii="TimesNewRomanPS" w:eastAsia="宋体" w:hAnsi="TimesNewRomanPS" w:cs="Open Sans"/>
+          <w:b/>
+          <w:bCs/>
+          <w:color w:val="000E28"/>
+          <w:kern w:val="36"/>
+          <w:sz w:val="33"/>
+          <w:szCs w:val="33"/>
+        </w:rPr>
+        <w:t>0/1 Deep Neural Networks via Block Coordinate Descent</w:t>
+      </w:r>
+    </w:p>
+    <w:p>
+      <w:pPr>
+        <w:rPr>
+          <w:rFonts w:ascii="TimesNewRomanPS" w:hAnsi="TimesNewRomanPS"/>
+          <w:b/>
+          <w:bCs/>
+          <w:color w:val="000E28"/>
+          <w:sz w:val="33"/>
+          <w:szCs w:val="33"/>
+          <w:shd w:val="clear" w:color="auto" w:fill="FFFFFF"/>
+        </w:rPr>
+      </w:pPr>
+    </w:p>
+    <w:p>
+      <w:pPr>
+        <w:pStyle w:val="1"/>
+        <w:spacing w:before="0" w:beforeAutospacing="0" w:after="0" w:afterAutospacing="0" w:line="375" w:lineRule="atLeast"/>
+        <w:rPr>
+          <w:rFonts w:ascii="Open Sans" w:hAnsi="Open Sans" w:cs="Open Sans"/>
+          <w:color w:val="333333"/>
+          <w:sz w:val="36"/>
+          <w:szCs w:val="36"/>
+        </w:rPr>
+      </w:pPr>
+      <w:r>
+        <w:rPr>
+          <w:rStyle w:val="text"/>
+          <w:rFonts w:ascii="TimesNewRomanPS" w:hAnsi="TimesNewRomanPS" w:cs="Open Sans"/>
+          <w:color w:val="000E28"/>
+          <w:sz w:val="33"/>
+          <w:szCs w:val="33"/>
+        </w:rPr>
+        <w:lastRenderedPageBreak/>
+        <w:t>7.</w:t>
+      </w:r>
+      <w:r>
+        <w:rPr>
+          <w:rStyle w:val="text"/>
+          <w:rFonts w:ascii="TimesNewRomanPS" w:hAnsi="TimesNewRomanPS" w:cs="Open Sans"/>
+          <w:color w:val="000E28"/>
+          <w:sz w:val="33"/>
+          <w:szCs w:val="33"/>
+        </w:rPr>
+        <w:t>Robust Semantic Communications with Masked VQ-VAE Enabled Codebook</w:t>
+      </w:r>
+    </w:p>
+    <w:p>
+      <w:pPr>
+        <w:rPr>
+          <w:rFonts w:ascii="TimesNewRomanPS" w:hAnsi="TimesNewRomanPS"/>
+          <w:b/>
+          <w:bCs/>
+          <w:color w:val="000E28"/>
+          <w:sz w:val="33"/>
+          <w:szCs w:val="33"/>
+          <w:shd w:val="clear" w:color="auto" w:fill="FFFFFF"/>
+        </w:rPr>
+      </w:pPr>
+    </w:p>
+    <w:p>
+      <w:pPr>
+        <w:rPr>
+          <w:rFonts w:ascii="TimesNewRomanPS" w:hAnsi="TimesNewRomanPS"/>
+          <w:b/>
+          <w:bCs/>
+          <w:color w:val="000E28"/>
+          <w:sz w:val="33"/>
+          <w:szCs w:val="33"/>
+          <w:shd w:val="clear" w:color="auto" w:fill="FFFFFF"/>
+        </w:rPr>
+      </w:pPr>
+    </w:p>
+    <w:p>
+      <w:pPr>
+        <w:pStyle w:val="1"/>
+        <w:spacing w:before="0" w:beforeAutospacing="0" w:after="0" w:afterAutospacing="0" w:line="375" w:lineRule="atLeast"/>
+        <w:rPr>
+          <w:rFonts w:ascii="Open Sans" w:hAnsi="Open Sans" w:cs="Open Sans"/>
+          <w:color w:val="333333"/>
+          <w:sz w:val="36"/>
+          <w:szCs w:val="36"/>
+        </w:rPr>
+      </w:pPr>
+      <w:r>
+        <w:rPr>
+          <w:rStyle w:val="text"/>
+          <w:rFonts w:ascii="TimesNewRomanPS" w:hAnsi="TimesNewRomanPS" w:cs="Open Sans"/>
+          <w:color w:val="000E28"/>
+          <w:sz w:val="33"/>
+          <w:szCs w:val="33"/>
+        </w:rPr>
+        <w:t>8.</w:t>
+      </w:r>
+      <w:r>
+        <w:rPr>
+          <w:rStyle w:val="text"/>
+          <w:rFonts w:ascii="TimesNewRomanPS" w:hAnsi="TimesNewRomanPS" w:cs="Open Sans"/>
+          <w:color w:val="000E28"/>
+          <w:sz w:val="33"/>
+          <w:szCs w:val="33"/>
+        </w:rPr>
+        <w:t>QoE-Aware Resource Allocation for Semantic Communication Networks</w:t>
+      </w:r>
+    </w:p>
+    <w:p>
+      <w:pPr>
+        <w:rPr>
+          <w:rFonts w:ascii="TimesNewRomanPS" w:hAnsi="TimesNewRomanPS" w:hint="eastAsia"/>
+          <w:b/>
+          <w:bCs/>
+          <w:color w:val="000E28"/>
+          <w:sz w:val="33"/>
+          <w:szCs w:val="33"/>
+          <w:shd w:val="clear" w:color="auto" w:fill="FFFFFF"/>
+        </w:rPr>
+      </w:pPr>
+    </w:p>
+    <w:p>
+      <w:pPr>
+        <w:pStyle w:val="1"/>
+        <w:spacing w:before="0" w:beforeAutospacing="0" w:after="0" w:afterAutospacing="0" w:line="375" w:lineRule="atLeast"/>
+        <w:rPr>
+          <w:rFonts w:ascii="Open Sans" w:hAnsi="Open Sans" w:cs="Open Sans"/>
+          <w:color w:val="333333"/>
+          <w:sz w:val="36"/>
+          <w:szCs w:val="36"/>
+        </w:rPr>
+      </w:pPr>
+      <w:r>
+        <w:rPr>
+          <w:rStyle w:val="text"/>
+          <w:rFonts w:ascii="TimesNewRomanPS" w:hAnsi="TimesNewRomanPS" w:cs="Open Sans"/>
+          <w:color w:val="000E28"/>
+          <w:sz w:val="33"/>
+          <w:szCs w:val="33"/>
+        </w:rPr>
+        <w:t>9.</w:t>
+      </w:r>
+      <w:r>
+        <w:rPr>
+          <w:rStyle w:val="text"/>
+          <w:rFonts w:ascii="TimesNewRomanPS" w:hAnsi="TimesNewRomanPS" w:cs="Open Sans"/>
+          <w:color w:val="000E28"/>
+          <w:sz w:val="33"/>
+          <w:szCs w:val="33"/>
+        </w:rPr>
+        <w:t xml:space="preserve">Joint Optimization of Transmission and Computation Resources for Satellite and </w:t>
+      </w:r>
+      <w:proofErr w:type="gramStart"/>
+      <w:r>
+        <w:rPr>
+          <w:rStyle w:val="text"/>
+          <w:rFonts w:ascii="TimesNewRomanPS" w:hAnsi="TimesNewRomanPS" w:cs="Open Sans"/>
+          <w:color w:val="000E28"/>
+          <w:sz w:val="33"/>
+          <w:szCs w:val="33"/>
+        </w:rPr>
+        <w:t>High Altitude</w:t>
+      </w:r>
+      <w:proofErr w:type="gramEnd"/>
+      <w:r>
+        <w:rPr>
+          <w:rStyle w:val="text"/>
+          <w:rFonts w:ascii="TimesNewRomanPS" w:hAnsi="TimesNewRomanPS" w:cs="Open Sans"/>
+          <w:color w:val="000E28"/>
+          <w:sz w:val="33"/>
+          <w:szCs w:val="33"/>
+        </w:rPr>
+        <w:t xml:space="preserve"> Platform Assisted Edge Computing</w:t>
+      </w:r>
+    </w:p>
+    <w:p>
+      <w:pPr>
+        <w:rPr>
+          <w:rFonts w:ascii="TimesNewRomanPS" w:hAnsi="TimesNewRomanPS"/>
+          <w:b/>
+          <w:bCs/>
+          <w:color w:val="000E28"/>
+          <w:sz w:val="33"/>
+          <w:szCs w:val="33"/>
+          <w:shd w:val="clear" w:color="auto" w:fill="FFFFFF"/>
+        </w:rPr>
+      </w:pPr>
+    </w:p>
+    <w:p>
+      <w:pPr>
+        <w:rPr>
+          <w:rFonts w:ascii="TimesNewRomanPS" w:hAnsi="TimesNewRomanPS"/>
+          <w:b/>
+          <w:bCs/>
+          <w:color w:val="000E28"/>
+          <w:sz w:val="33"/>
+          <w:szCs w:val="33"/>
+          <w:shd w:val="clear" w:color="auto" w:fill="FFFFFF"/>
+        </w:rPr>
+      </w:pPr>
+      <w:r>
+        <w:rPr>
+          <w:rFonts w:ascii="TimesNewRomanPS" w:hAnsi="TimesNewRomanPS" w:hint="eastAsia"/>
+          <w:b/>
+          <w:bCs/>
+          <w:color w:val="000E28"/>
+          <w:sz w:val="33"/>
+          <w:szCs w:val="33"/>
+          <w:shd w:val="clear" w:color="auto" w:fill="FFFFFF"/>
+        </w:rPr>
+        <w:t>1</w:t>
+      </w:r>
+      <w:r>
+        <w:rPr>
+          <w:rFonts w:ascii="TimesNewRomanPS" w:hAnsi="TimesNewRomanPS"/>
+          <w:b/>
+          <w:bCs/>
+          <w:color w:val="000E28"/>
+          <w:sz w:val="33"/>
+          <w:szCs w:val="33"/>
+          <w:shd w:val="clear" w:color="auto" w:fill="FFFFFF"/>
+        </w:rPr>
+        <w:t xml:space="preserve">0 </w:t>
+      </w:r>
+      <w:r>
+        <w:rPr>
+          <w:rFonts w:ascii="TimesNewRomanPS" w:hAnsi="TimesNewRomanPS" w:hint="eastAsia"/>
+          <w:b/>
+          <w:bCs/>
+          <w:color w:val="000E28"/>
+          <w:sz w:val="33"/>
+          <w:szCs w:val="33"/>
+          <w:shd w:val="clear" w:color="auto" w:fill="FFFFFF"/>
+        </w:rPr>
+        <w:t>也是语义通信</w:t>
+      </w:r>
+    </w:p>
+    <w:p>
+      <w:pPr>
+        <w:rPr>
+          <w:rFonts w:ascii="TimesNewRomanPS" w:hAnsi="TimesNewRomanPS" w:hint="eastAsia"/>
+          <w:b/>
+          <w:bCs/>
+          <w:color w:val="000E28"/>
+          <w:sz w:val="33"/>
+          <w:szCs w:val="33"/>
+          <w:shd w:val="clear" w:color="auto" w:fill="FFFFFF"/>
+        </w:rPr>
+      </w:pPr>
+    </w:p>
+    <w:p>
+      <w:pPr>
+        <w:rPr>
+          <w:rFonts w:ascii="TimesNewRomanPS" w:hAnsi="TimesNewRomanPS" w:hint="eastAsia"/>
+          <w:b/>
+          <w:bCs/>
+          <w:color w:val="000E28"/>
+          <w:sz w:val="33"/>
+          <w:szCs w:val="33"/>
+          <w:shd w:val="clear" w:color="auto" w:fill="FFFFFF"/>
+        </w:rPr>
+      </w:pPr>
+    </w:p>
+    <w:p>
+      <w:pPr>
+        <w:rPr>
+          <w:rFonts w:ascii="TimesNewRomanPS" w:hAnsi="TimesNewRomanPS" w:hint="eastAsia"/>
+          <w:b/>
+          <w:bCs/>
+          <w:color w:val="000E28"/>
+          <w:sz w:val="33"/>
+          <w:szCs w:val="33"/>
+          <w:shd w:val="clear" w:color="auto" w:fill="FFFFFF"/>
+        </w:rPr>
+      </w:pPr>
+      <w:r>
+        <w:rPr>
+          <w:rFonts w:ascii="TimesNewRomanPS" w:hAnsi="TimesNewRomanPS"/>
+          <w:b/>
+          <w:bCs/>
+          <w:color w:val="000E28"/>
+          <w:sz w:val="33"/>
+          <w:szCs w:val="33"/>
+          <w:shd w:val="clear" w:color="auto" w:fill="FFFFFF"/>
+        </w:rPr>
+        <w:t xml:space="preserve">Deep Learning-based Channel Estimation for </w:t>
+      </w:r>
+      <w:proofErr w:type="spellStart"/>
+      <w:r>
+        <w:rPr>
+          <w:rFonts w:ascii="TimesNewRomanPS" w:hAnsi="TimesNewRomanPS"/>
+          <w:b/>
+          <w:bCs/>
+          <w:color w:val="000E28"/>
+          <w:sz w:val="33"/>
+          <w:szCs w:val="33"/>
+          <w:shd w:val="clear" w:color="auto" w:fill="FFFFFF"/>
+        </w:rPr>
+        <w:t>Beamspace</w:t>
+      </w:r>
+      <w:proofErr w:type="spellEnd"/>
+      <w:r>
+        <w:rPr>
+          <w:rFonts w:ascii="TimesNewRomanPS" w:hAnsi="TimesNewRomanPS"/>
+          <w:b/>
+          <w:bCs/>
+          <w:color w:val="000E28"/>
+          <w:sz w:val="33"/>
+          <w:szCs w:val="33"/>
+          <w:shd w:val="clear" w:color="auto" w:fill="FFFFFF"/>
+        </w:rPr>
+        <w:t xml:space="preserve"> </w:t>
+      </w:r>
+      <w:proofErr w:type="spellStart"/>
+      <w:r>
+        <w:rPr>
+          <w:rFonts w:ascii="TimesNewRomanPS" w:hAnsi="TimesNewRomanPS"/>
+          <w:b/>
+          <w:bCs/>
+          <w:color w:val="000E28"/>
+          <w:sz w:val="33"/>
+          <w:szCs w:val="33"/>
+          <w:shd w:val="clear" w:color="auto" w:fill="FFFFFF"/>
+        </w:rPr>
+        <w:t>mmWave</w:t>
+      </w:r>
+      <w:proofErr w:type="spellEnd"/>
+      <w:r>
+        <w:rPr>
+          <w:rFonts w:ascii="TimesNewRomanPS" w:hAnsi="TimesNewRomanPS"/>
+          <w:b/>
+          <w:bCs/>
+          <w:color w:val="000E28"/>
+          <w:sz w:val="33"/>
+          <w:szCs w:val="33"/>
+          <w:shd w:val="clear" w:color="auto" w:fill="FFFFFF"/>
+        </w:rPr>
+        <w:t xml:space="preserve"> Massive MIMO Systems. </w:t>
       </w:r>
       <w:r>
         <w:rPr>
@@ -1277,7 +1711,6 @@
           <w:szCs w:val="33"/>
           <w:shd w:val="clear" w:color="auto" w:fill="FFFFFF"/>
         </w:rPr>
-        <w:lastRenderedPageBreak/>
         <w:t>highly</w:t>
       </w:r>
       <w:r>
@@ -1923,6 +2356,28 @@
       <w:jc w:val="both"/>
     </w:pPr>
   </w:style>
+  <w:style w:type="paragraph" w:styleId="1">
+    <w:name w:val="heading 1"/>
+    <w:basedOn w:val="a"/>
+    <w:link w:val="10"/>
+    <w:uiPriority w:val="9"/>
+    <w:qFormat/>
+    <w:rsid w:val="00166D18"/>
+    <w:pPr>
+      <w:widowControl/>
+      <w:spacing w:before="100" w:beforeAutospacing="1" w:after="100" w:afterAutospacing="1"/>
+      <w:jc w:val="left"/>
+      <w:outlineLvl w:val="0"/>
+    </w:pPr>
+    <w:rPr>
+      <w:rFonts w:ascii="宋体" w:eastAsia="宋体" w:hAnsi="宋体" w:cs="宋体"/>
+      <w:b/>
+      <w:bCs/>
+      <w:kern w:val="36"/>
+      <w:sz w:val="48"/>
+      <w:szCs w:val="48"/>
+    </w:rPr>
+  </w:style>
   <w:style w:type="character" w:default="1" w:styleId="a0">
     <w:name w:val="Default Paragraph Font"/>
     <w:uiPriority w:val="1"/>
@@ -2014,6 +2469,26 @@
       <w:sz w:val="18"/>
       <w:szCs w:val="18"/>
     </w:rPr>
+  </w:style>
+  <w:style w:type="character" w:customStyle="1" w:styleId="10">
+    <w:name w:val="标题 1 字符"/>
+    <w:basedOn w:val="a0"/>
+    <w:link w:val="1"/>
+    <w:uiPriority w:val="9"/>
+    <w:rsid w:val="00166D18"/>
+    <w:rPr>
+      <w:rFonts w:ascii="宋体" w:eastAsia="宋体" w:hAnsi="宋体" w:cs="宋体"/>
+      <w:b/>
+      <w:bCs/>
+      <w:kern w:val="36"/>
+      <w:sz w:val="48"/>
+      <w:szCs w:val="48"/>
+    </w:rPr>
+  </w:style>
+  <w:style w:type="character" w:customStyle="1" w:styleId="text">
+    <w:name w:val="text"/>
+    <w:basedOn w:val="a0"/>
+    <w:rsid w:val="00166D18"/>
   </w:style>
 </w:styles>
 </file>

--- a/li ye.docx
+++ b/li ye.docx
@@ -3,12 +3,127 @@
 <w:document xmlns:wpc="http://schemas.microsoft.com/office/word/2010/wordprocessingCanvas" xmlns:cx="http://schemas.microsoft.com/office/drawing/2014/chartex" xmlns:cx1="http://schemas.microsoft.com/office/drawing/2015/9/8/chartex" xmlns:cx2="http://schemas.microsoft.com/office/drawing/2015/10/21/chartex" xmlns:cx3="http://schemas.microsoft.com/office/drawing/2016/5/9/chartex" xmlns:cx4="http://schemas.microsoft.com/office/drawing/2016/5/10/chartex" xmlns:cx5="http://schemas.microsoft.com/office/drawing/2016/5/11/chartex" xmlns:cx6="http://schemas.microsoft.com/office/drawing/2016/5/12/chartex" xmlns:cx7="http://schemas.microsoft.com/office/drawing/2016/5/13/chartex" xmlns:cx8="http://schemas.microsoft.com/office/drawing/2016/5/14/chartex" xmlns:mc="http://schemas.openxmlformats.org/markup-compatibility/2006" xmlns:aink="http://schemas.microsoft.com/office/drawing/2016/ink" xmlns:am3d="http://schemas.microsoft.com/office/drawing/2017/model3d" xmlns:o="urn:schemas-microsoft-com:office:office" xmlns:oel="http://schemas.microsoft.com/office/2019/extlst" xmlns:r="http://schemas.openxmlformats.org/officeDocument/2006/relationships" xmlns:m="http://schemas.openxmlformats.org/officeDocument/2006/math" xmlns:v="urn:schemas-microsoft-com:vml" xmlns:wp14="http://schemas.microsoft.com/office/word/2010/wordprocessingDrawing" xmlns:wp="http://schemas.openxmlformats.org/drawingml/2006/wordprocessingDrawing" xmlns:w10="urn:schemas-microsoft-com:office:word" xmlns:w="http://schemas.openxmlformats.org/wordprocessingml/2006/main" xmlns:w14="http://schemas.microsoft.com/office/word/2010/wordml" xmlns:w15="http://schemas.microsoft.com/office/word/2012/wordml" xmlns:w16cex="http://schemas.microsoft.com/office/word/2018/wordml/cex" xmlns:w16cid="http://schemas.microsoft.com/office/word/2016/wordml/cid" xmlns:w16="http://schemas.microsoft.com/office/word/2018/wordml" xmlns:w16sdtdh="http://schemas.microsoft.com/office/word/2020/wordml/sdtdatahash" xmlns:w16se="http://schemas.microsoft.com/office/word/2015/wordml/symex" xmlns:wpg="http://schemas.microsoft.com/office/word/2010/wordprocessingGroup" xmlns:wpi="http://schemas.microsoft.com/office/word/2010/wordprocessingInk" xmlns:wne="http://schemas.microsoft.com/office/word/2006/wordml" xmlns:wps="http://schemas.microsoft.com/office/word/2010/wordprocessingShape" mc:Ignorable="w14 w15 w16se w16cid w16 w16cex w16sdtdh wp14">
   <w:body>
     <w:p>
+      <w:pPr>
+        <w:rPr>
+          <w:rFonts w:ascii="Arial" w:hAnsi="Arial" w:cs="Arial"/>
+          <w:sz w:val="25"/>
+          <w:szCs w:val="25"/>
+          <w:shd w:val="clear" w:color="auto" w:fill="FFFFFF"/>
+        </w:rPr>
+      </w:pPr>
       <w:r>
         <w:rPr>
           <w:rFonts w:hint="eastAsia"/>
         </w:rPr>
         <w:t>老师说是研究物理层的？</w:t>
       </w:r>
+      <w:r>
+        <w:rPr>
+          <w:rFonts w:hint="eastAsia"/>
+        </w:rPr>
+        <w:t xml:space="preserve"> </w:t>
+      </w:r>
+      <w:r>
+        <w:t xml:space="preserve"> </w:t>
+      </w:r>
+      <w:r>
+        <w:rPr>
+          <w:rFonts w:hint="eastAsia"/>
+        </w:rPr>
+        <w:t>MIMO</w:t>
+      </w:r>
+      <w:r>
+        <w:t xml:space="preserve"> </w:t>
+      </w:r>
+      <w:r>
+        <w:rPr>
+          <w:rFonts w:hint="eastAsia"/>
+        </w:rPr>
+        <w:t>、CSI</w:t>
+      </w:r>
+      <w:r>
+        <w:t xml:space="preserve"> </w:t>
+      </w:r>
+      <w:r>
+        <w:rPr>
+          <w:rFonts w:hint="eastAsia"/>
+        </w:rPr>
+        <w:t xml:space="preserve">feedback、 </w:t>
+      </w:r>
+      <w:r>
+        <w:t xml:space="preserve">  </w:t>
+      </w:r>
+      <w:r>
+        <w:rPr>
+          <w:rFonts w:hint="eastAsia"/>
+        </w:rPr>
+        <w:t xml:space="preserve"> channel</w:t>
+      </w:r>
+      <w:r>
+        <w:t xml:space="preserve"> </w:t>
+      </w:r>
+      <w:r>
+        <w:rPr>
+          <w:rFonts w:hint="eastAsia"/>
+        </w:rPr>
+        <w:t xml:space="preserve">estimation、 </w:t>
+      </w:r>
+      <w:r>
+        <w:rPr>
+          <w:rFonts w:ascii="Arial" w:hAnsi="Arial" w:cs="Arial"/>
+          <w:sz w:val="25"/>
+          <w:szCs w:val="25"/>
+          <w:shd w:val="clear" w:color="auto" w:fill="FFFFFF"/>
+        </w:rPr>
+        <w:t>millimeter wave (</w:t>
+      </w:r>
+      <w:proofErr w:type="spellStart"/>
+      <w:r>
+        <w:rPr>
+          <w:rFonts w:ascii="Arial" w:hAnsi="Arial" w:cs="Arial"/>
+          <w:sz w:val="25"/>
+          <w:szCs w:val="25"/>
+          <w:shd w:val="clear" w:color="auto" w:fill="FFFFFF"/>
+        </w:rPr>
+        <w:t>mmWave</w:t>
+      </w:r>
+      <w:proofErr w:type="spellEnd"/>
+      <w:r>
+        <w:rPr>
+          <w:rFonts w:ascii="Arial" w:hAnsi="Arial" w:cs="Arial"/>
+          <w:sz w:val="25"/>
+          <w:szCs w:val="25"/>
+          <w:shd w:val="clear" w:color="auto" w:fill="FFFFFF"/>
+        </w:rPr>
+        <w:t>) communications</w:t>
+      </w:r>
+    </w:p>
+    <w:p>
+      <w:pPr>
+        <w:rPr>
+          <w:rFonts w:ascii="Arial" w:hAnsi="Arial" w:cs="Arial"/>
+          <w:sz w:val="25"/>
+          <w:szCs w:val="25"/>
+          <w:shd w:val="clear" w:color="auto" w:fill="FFFFFF"/>
+        </w:rPr>
+      </w:pPr>
+    </w:p>
+    <w:p>
+      <w:pPr>
+        <w:rPr>
+          <w:rFonts w:ascii="Arial" w:hAnsi="Arial" w:cs="Arial"/>
+          <w:sz w:val="25"/>
+          <w:szCs w:val="25"/>
+          <w:shd w:val="clear" w:color="auto" w:fill="FFFFFF"/>
+        </w:rPr>
+      </w:pPr>
+    </w:p>
+    <w:p>
+      <w:pPr>
+        <w:rPr>
+          <w:rFonts w:hint="eastAsia"/>
+        </w:rPr>
+      </w:pPr>
     </w:p>
     <w:p>
       <w:r>
@@ -41,7 +156,7 @@
                     </pic:cNvPicPr>
                   </pic:nvPicPr>
                   <pic:blipFill>
-                    <a:blip r:embed="rId6" cstate="print">
+                    <a:blip r:embed="rId7" cstate="print">
                       <a:extLst>
                         <a:ext uri="{28A0092B-C50C-407E-A947-70E740481C1C}">
                           <a14:useLocalDpi xmlns:a14="http://schemas.microsoft.com/office/drawing/2010/main" val="0"/>
@@ -78,6 +193,17 @@
     <w:p>
       <w:pPr>
         <w:rPr>
+          <w:rFonts w:ascii="TimesNewRomanPS" w:hAnsi="TimesNewRomanPS" w:hint="eastAsia"/>
+          <w:b/>
+          <w:bCs/>
+          <w:color w:val="000E28"/>
+          <w:sz w:val="33"/>
+          <w:szCs w:val="33"/>
+          <w:shd w:val="clear" w:color="auto" w:fill="FFFFFF"/>
+        </w:rPr>
+      </w:pPr>
+      <w:r>
+        <w:rPr>
           <w:rFonts w:ascii="TimesNewRomanPS" w:hAnsi="TimesNewRomanPS"/>
           <w:b/>
           <w:bCs/>
@@ -86,17 +212,6 @@
           <w:szCs w:val="33"/>
           <w:shd w:val="clear" w:color="auto" w:fill="FFFFFF"/>
         </w:rPr>
-      </w:pPr>
-      <w:r>
-        <w:rPr>
-          <w:rFonts w:ascii="TimesNewRomanPS" w:hAnsi="TimesNewRomanPS"/>
-          <w:b/>
-          <w:bCs/>
-          <w:color w:val="000E28"/>
-          <w:sz w:val="33"/>
-          <w:szCs w:val="33"/>
-          <w:shd w:val="clear" w:color="auto" w:fill="FFFFFF"/>
-        </w:rPr>
         <w:t>Deep Learning Enabled Semantic Communication Systems</w:t>
       </w:r>
     </w:p>
@@ -144,13 +259,118 @@
       </w:r>
     </w:p>
     <w:p/>
+    <w:p/>
     <w:p>
       <w:pPr>
         <w:rPr>
           <w:rFonts w:hint="eastAsia"/>
         </w:rPr>
       </w:pPr>
-    </w:p>
+      <w:hyperlink r:id="rId8" w:history="1">
+        <w:r>
+          <w:rPr>
+            <w:rStyle w:val="a7"/>
+          </w:rPr>
+          <w:t>最终信息模式：终结香农极限，语义通信的另类空间 (baidu.com)</w:t>
+        </w:r>
+      </w:hyperlink>
+    </w:p>
+    <w:p>
+      <w:pPr>
+        <w:rPr>
+          <w:rFonts w:ascii="Arial" w:hAnsi="Arial" w:cs="Arial"/>
+          <w:color w:val="222222"/>
+          <w:sz w:val="27"/>
+          <w:szCs w:val="27"/>
+          <w:shd w:val="clear" w:color="auto" w:fill="FFFFFF"/>
+        </w:rPr>
+      </w:pPr>
+      <w:r>
+        <w:rPr>
+          <w:rFonts w:ascii="Arial" w:hAnsi="Arial" w:cs="Arial"/>
+          <w:color w:val="222222"/>
+          <w:sz w:val="27"/>
+          <w:szCs w:val="27"/>
+          <w:shd w:val="clear" w:color="auto" w:fill="FFFFFF"/>
+        </w:rPr>
+        <w:t>人类之间的通信目的是达意，我们使用语音交流说的每一句话，不仅仅是为了让对方听到而是听懂。在现代信息的传递上，目前的通信技术是信息信号的搬运而不是信息的传递。信息的传递主要是以信号波形或数据比特保真为原则，把提取和理解信号中的信息任务交给了人自身。从信号传递到信息理解是需要花费代价，对于大量信号的传递，传输效率与直接理解信息的通信方式需要重构变革。</w:t>
+      </w:r>
+      <w:r>
+        <w:rPr>
+          <w:rFonts w:ascii="Arial" w:hAnsi="Arial" w:cs="Arial" w:hint="eastAsia"/>
+          <w:color w:val="222222"/>
+          <w:sz w:val="27"/>
+          <w:szCs w:val="27"/>
+          <w:highlight w:val="yellow"/>
+          <w:shd w:val="clear" w:color="auto" w:fill="FFFFFF"/>
+        </w:rPr>
+        <w:t>-</w:t>
+      </w:r>
+      <w:r>
+        <w:rPr>
+          <w:rFonts w:ascii="Arial" w:hAnsi="Arial" w:cs="Arial" w:hint="eastAsia"/>
+          <w:color w:val="222222"/>
+          <w:sz w:val="27"/>
+          <w:szCs w:val="27"/>
+          <w:highlight w:val="yellow"/>
+          <w:shd w:val="clear" w:color="auto" w:fill="FFFFFF"/>
+        </w:rPr>
+        <w:t>》可是传输提取后的信息，我们能懂吗？</w:t>
+      </w:r>
+      <w:r>
+        <w:rPr>
+          <w:rFonts w:ascii="Arial" w:hAnsi="Arial" w:cs="Arial" w:hint="eastAsia"/>
+          <w:color w:val="222222"/>
+          <w:sz w:val="27"/>
+          <w:szCs w:val="27"/>
+          <w:highlight w:val="yellow"/>
+          <w:shd w:val="clear" w:color="auto" w:fill="FFFFFF"/>
+        </w:rPr>
+        <w:t>-</w:t>
+      </w:r>
+      <w:r>
+        <w:rPr>
+          <w:rFonts w:ascii="Arial" w:hAnsi="Arial" w:cs="Arial" w:hint="eastAsia"/>
+          <w:color w:val="222222"/>
+          <w:sz w:val="27"/>
+          <w:szCs w:val="27"/>
+          <w:highlight w:val="yellow"/>
+          <w:shd w:val="clear" w:color="auto" w:fill="FFFFFF"/>
+        </w:rPr>
+        <w:t>》还是说有个还原信息的过程？</w:t>
+      </w:r>
+    </w:p>
+    <w:p>
+      <w:pPr>
+        <w:rPr>
+          <w:rFonts w:hint="eastAsia"/>
+        </w:rPr>
+      </w:pPr>
+    </w:p>
+    <w:p>
+      <w:r>
+        <w:rPr>
+          <w:rFonts w:hint="eastAsia"/>
+        </w:rPr>
+        <w:lastRenderedPageBreak/>
+        <w:t>语义通信的通用性是不是不太好</w:t>
+      </w:r>
+    </w:p>
+    <w:p>
+      <w:pPr>
+        <w:rPr>
+          <w:rFonts w:hint="eastAsia"/>
+        </w:rPr>
+      </w:pPr>
+      <w:r>
+        <w:rPr>
+          <w:rFonts w:hint="eastAsia"/>
+        </w:rPr>
+        <w:t>语义通信好像不怎么需要建模？</w:t>
+      </w:r>
+    </w:p>
+    <w:p/>
+    <w:p/>
     <w:p/>
     <w:p>
       <w:r>
@@ -406,7 +626,6 @@
           <w:sz w:val="22"/>
           <w:shd w:val="clear" w:color="auto" w:fill="FFFFFF"/>
         </w:rPr>
-        <w:lastRenderedPageBreak/>
         <w:t xml:space="preserve">Therefore, we introduce </w:t>
       </w:r>
       <w:r>
@@ -610,6 +829,7 @@
           <w:szCs w:val="32"/>
           <w:shd w:val="clear" w:color="auto" w:fill="FFFFFF"/>
         </w:rPr>
+        <w:lastRenderedPageBreak/>
         <w:t xml:space="preserve">Random access, OTFS, satellite </w:t>
       </w:r>
       <w:proofErr w:type="spellStart"/>
@@ -677,7 +897,7 @@
     <w:p>
       <w:pPr>
         <w:rPr>
-          <w:rFonts w:ascii="TimesNewRomanPS" w:hAnsi="TimesNewRomanPS"/>
+          <w:rFonts w:ascii="TimesNewRomanPS" w:hAnsi="TimesNewRomanPS" w:hint="eastAsia"/>
           <w:b/>
           <w:bCs/>
           <w:color w:val="000E28"/>
@@ -898,7 +1118,7 @@
     <w:p>
       <w:pPr>
         <w:rPr>
-          <w:rFonts w:ascii="TimesNewRomanPS" w:hAnsi="TimesNewRomanPS"/>
+          <w:rFonts w:ascii="TimesNewRomanPS" w:hAnsi="TimesNewRomanPS" w:hint="eastAsia"/>
           <w:b/>
           <w:bCs/>
           <w:color w:val="000E28"/>
@@ -957,6 +1177,30 @@
     <w:p>
       <w:pPr>
         <w:rPr>
+          <w:rFonts w:ascii="TimesNewRomanPS" w:hAnsi="TimesNewRomanPS" w:hint="eastAsia"/>
+          <w:b/>
+          <w:bCs/>
+          <w:color w:val="000E28"/>
+          <w:sz w:val="33"/>
+          <w:szCs w:val="33"/>
+          <w:shd w:val="clear" w:color="auto" w:fill="FFFFFF"/>
+        </w:rPr>
+      </w:pPr>
+    </w:p>
+    <w:p>
+      <w:pPr>
+        <w:rPr>
+          <w:rFonts w:ascii="TimesNewRomanPS" w:hAnsi="TimesNewRomanPS" w:hint="eastAsia"/>
+          <w:b/>
+          <w:bCs/>
+          <w:color w:val="000E28"/>
+          <w:sz w:val="33"/>
+          <w:szCs w:val="33"/>
+          <w:shd w:val="clear" w:color="auto" w:fill="FFFFFF"/>
+        </w:rPr>
+      </w:pPr>
+      <w:r>
+        <w:rPr>
           <w:rFonts w:ascii="TimesNewRomanPS" w:hAnsi="TimesNewRomanPS"/>
           <w:b/>
           <w:bCs/>
@@ -965,10 +1209,9 @@
           <w:szCs w:val="33"/>
           <w:shd w:val="clear" w:color="auto" w:fill="FFFFFF"/>
         </w:rPr>
-      </w:pPr>
-    </w:p>
-    <w:p>
-      <w:pPr>
+        <w:t>5.</w:t>
+      </w:r>
+      <w:r>
         <w:rPr>
           <w:rFonts w:ascii="TimesNewRomanPS" w:hAnsi="TimesNewRomanPS"/>
           <w:b/>
@@ -978,36 +1221,13 @@
           <w:szCs w:val="33"/>
           <w:shd w:val="clear" w:color="auto" w:fill="FFFFFF"/>
         </w:rPr>
-      </w:pPr>
-      <w:r>
-        <w:rPr>
-          <w:rFonts w:ascii="TimesNewRomanPS" w:hAnsi="TimesNewRomanPS"/>
-          <w:b/>
-          <w:bCs/>
-          <w:color w:val="000E28"/>
-          <w:sz w:val="33"/>
-          <w:szCs w:val="33"/>
-          <w:shd w:val="clear" w:color="auto" w:fill="FFFFFF"/>
-        </w:rPr>
-        <w:t>5.</w:t>
-      </w:r>
-      <w:r>
-        <w:rPr>
-          <w:rFonts w:ascii="TimesNewRomanPS" w:hAnsi="TimesNewRomanPS"/>
-          <w:b/>
-          <w:bCs/>
-          <w:color w:val="000E28"/>
-          <w:sz w:val="33"/>
-          <w:szCs w:val="33"/>
-          <w:shd w:val="clear" w:color="auto" w:fill="FFFFFF"/>
-        </w:rPr>
         <w:t>Overview of Deep Learning-based CSI Feedback in Massive MIMO Systems</w:t>
       </w:r>
     </w:p>
     <w:p>
       <w:pPr>
         <w:rPr>
-          <w:rFonts w:ascii="TimesNewRomanPS" w:hAnsi="TimesNewRomanPS"/>
+          <w:rFonts w:ascii="TimesNewRomanPS" w:hAnsi="TimesNewRomanPS" w:hint="eastAsia"/>
           <w:b/>
           <w:bCs/>
           <w:color w:val="000E28"/>
@@ -1087,7 +1307,17 @@
           <w:szCs w:val="32"/>
           <w:shd w:val="clear" w:color="auto" w:fill="FFFFFF"/>
         </w:rPr>
-        <w:t>in CSI feedback and then categorizing and describing some</w:t>
+        <w:t xml:space="preserve">in CSI feedback and then </w:t>
+      </w:r>
+      <w:r>
+        <w:rPr>
+          <w:rFonts w:ascii="Arial" w:hAnsi="Arial" w:cs="Arial"/>
+          <w:sz w:val="32"/>
+          <w:szCs w:val="32"/>
+          <w:shd w:val="clear" w:color="auto" w:fill="FFFFFF"/>
+        </w:rPr>
+        <w:lastRenderedPageBreak/>
+        <w:t>categorizing and describing some</w:t>
       </w:r>
       <w:r>
         <w:rPr>
@@ -1104,16 +1334,7 @@
           <w:szCs w:val="32"/>
           <w:shd w:val="clear" w:color="auto" w:fill="FFFFFF"/>
         </w:rPr>
-        <w:t>existing DL-based feedback</w:t>
-      </w:r>
-      <w:r>
-        <w:rPr>
-          <w:rFonts w:ascii="Arial" w:hAnsi="Arial" w:cs="Arial"/>
-          <w:sz w:val="32"/>
-          <w:szCs w:val="32"/>
-          <w:shd w:val="clear" w:color="auto" w:fill="FFFFFF"/>
-        </w:rPr>
-        <w:t xml:space="preserve"> </w:t>
+        <w:t xml:space="preserve">existing DL-based feedback </w:t>
       </w:r>
       <w:r>
         <w:rPr>
@@ -1186,33 +1407,33 @@
     <w:p>
       <w:pPr>
         <w:rPr>
-          <w:rFonts w:ascii="TimesNewRomanPS" w:hAnsi="TimesNewRomanPS"/>
-          <w:b/>
-          <w:bCs/>
-          <w:color w:val="000E28"/>
-          <w:sz w:val="33"/>
-          <w:szCs w:val="33"/>
-          <w:shd w:val="clear" w:color="auto" w:fill="FFFFFF"/>
-        </w:rPr>
-      </w:pPr>
-    </w:p>
-    <w:p>
-      <w:pPr>
-        <w:rPr>
-          <w:rFonts w:ascii="TimesNewRomanPS" w:hAnsi="TimesNewRomanPS"/>
-          <w:b/>
-          <w:bCs/>
-          <w:color w:val="000E28"/>
-          <w:sz w:val="33"/>
-          <w:szCs w:val="33"/>
-          <w:shd w:val="clear" w:color="auto" w:fill="FFFFFF"/>
-        </w:rPr>
-      </w:pPr>
-    </w:p>
-    <w:p>
-      <w:pPr>
-        <w:rPr>
-          <w:rFonts w:ascii="TimesNewRomanPS" w:hAnsi="TimesNewRomanPS"/>
+          <w:rFonts w:ascii="TimesNewRomanPS" w:hAnsi="TimesNewRomanPS" w:hint="eastAsia"/>
+          <w:b/>
+          <w:bCs/>
+          <w:color w:val="000E28"/>
+          <w:sz w:val="33"/>
+          <w:szCs w:val="33"/>
+          <w:shd w:val="clear" w:color="auto" w:fill="FFFFFF"/>
+        </w:rPr>
+      </w:pPr>
+    </w:p>
+    <w:p>
+      <w:pPr>
+        <w:rPr>
+          <w:rFonts w:ascii="TimesNewRomanPS" w:hAnsi="TimesNewRomanPS" w:hint="eastAsia"/>
+          <w:b/>
+          <w:bCs/>
+          <w:color w:val="000E28"/>
+          <w:sz w:val="33"/>
+          <w:szCs w:val="33"/>
+          <w:shd w:val="clear" w:color="auto" w:fill="FFFFFF"/>
+        </w:rPr>
+      </w:pPr>
+    </w:p>
+    <w:p>
+      <w:pPr>
+        <w:rPr>
+          <w:rFonts w:ascii="TimesNewRomanPS" w:hAnsi="TimesNewRomanPS" w:hint="eastAsia"/>
           <w:b/>
           <w:bCs/>
           <w:color w:val="000E28"/>
@@ -1266,7 +1487,7 @@
     <w:p>
       <w:pPr>
         <w:rPr>
-          <w:rFonts w:ascii="TimesNewRomanPS" w:hAnsi="TimesNewRomanPS"/>
+          <w:rFonts w:ascii="TimesNewRomanPS" w:hAnsi="TimesNewRomanPS" w:hint="eastAsia"/>
           <w:b/>
           <w:bCs/>
           <w:color w:val="000E28"/>
@@ -1295,37 +1516,26 @@
           <w:sz w:val="33"/>
           <w:szCs w:val="33"/>
         </w:rPr>
-        <w:lastRenderedPageBreak/>
-        <w:t>7.</w:t>
-      </w:r>
-      <w:r>
-        <w:rPr>
-          <w:rStyle w:val="text"/>
-          <w:rFonts w:ascii="TimesNewRomanPS" w:hAnsi="TimesNewRomanPS" w:cs="Open Sans"/>
-          <w:color w:val="000E28"/>
-          <w:sz w:val="33"/>
-          <w:szCs w:val="33"/>
-        </w:rPr>
-        <w:t>Robust Semantic Communications with Masked VQ-VAE Enabled Codebook</w:t>
-      </w:r>
-    </w:p>
-    <w:p>
-      <w:pPr>
-        <w:rPr>
-          <w:rFonts w:ascii="TimesNewRomanPS" w:hAnsi="TimesNewRomanPS"/>
-          <w:b/>
-          <w:bCs/>
-          <w:color w:val="000E28"/>
-          <w:sz w:val="33"/>
-          <w:szCs w:val="33"/>
-          <w:shd w:val="clear" w:color="auto" w:fill="FFFFFF"/>
-        </w:rPr>
-      </w:pPr>
-    </w:p>
-    <w:p>
-      <w:pPr>
-        <w:rPr>
-          <w:rFonts w:ascii="TimesNewRomanPS" w:hAnsi="TimesNewRomanPS"/>
+        <w:t>7.Robust Semantic Communications with Masked VQ-VAE Enabled Codebook</w:t>
+      </w:r>
+    </w:p>
+    <w:p>
+      <w:pPr>
+        <w:rPr>
+          <w:rFonts w:ascii="TimesNewRomanPS" w:hAnsi="TimesNewRomanPS" w:hint="eastAsia"/>
+          <w:b/>
+          <w:bCs/>
+          <w:color w:val="000E28"/>
+          <w:sz w:val="33"/>
+          <w:szCs w:val="33"/>
+          <w:shd w:val="clear" w:color="auto" w:fill="FFFFFF"/>
+        </w:rPr>
+      </w:pPr>
+    </w:p>
+    <w:p>
+      <w:pPr>
+        <w:rPr>
+          <w:rFonts w:ascii="TimesNewRomanPS" w:hAnsi="TimesNewRomanPS" w:hint="eastAsia"/>
           <w:b/>
           <w:bCs/>
           <w:color w:val="000E28"/>
@@ -1354,17 +1564,7 @@
           <w:sz w:val="33"/>
           <w:szCs w:val="33"/>
         </w:rPr>
-        <w:t>8.</w:t>
-      </w:r>
-      <w:r>
-        <w:rPr>
-          <w:rStyle w:val="text"/>
-          <w:rFonts w:ascii="TimesNewRomanPS" w:hAnsi="TimesNewRomanPS" w:cs="Open Sans"/>
-          <w:color w:val="000E28"/>
-          <w:sz w:val="33"/>
-          <w:szCs w:val="33"/>
-        </w:rPr>
-        <w:t>QoE-Aware Resource Allocation for Semantic Communication Networks</w:t>
+        <w:t>8.QoE-Aware Resource Allocation for Semantic Communication Networks</w:t>
       </w:r>
     </w:p>
     <w:p>
@@ -1399,58 +1599,310 @@
           <w:sz w:val="33"/>
           <w:szCs w:val="33"/>
         </w:rPr>
-        <w:t>9.</w:t>
-      </w:r>
-      <w:r>
-        <w:rPr>
-          <w:rStyle w:val="text"/>
-          <w:rFonts w:ascii="TimesNewRomanPS" w:hAnsi="TimesNewRomanPS" w:cs="Open Sans"/>
-          <w:color w:val="000E28"/>
-          <w:sz w:val="33"/>
-          <w:szCs w:val="33"/>
-        </w:rPr>
-        <w:t xml:space="preserve">Joint Optimization of Transmission and Computation Resources for Satellite and </w:t>
-      </w:r>
-      <w:proofErr w:type="gramStart"/>
-      <w:r>
-        <w:rPr>
-          <w:rStyle w:val="text"/>
-          <w:rFonts w:ascii="TimesNewRomanPS" w:hAnsi="TimesNewRomanPS" w:cs="Open Sans"/>
-          <w:color w:val="000E28"/>
-          <w:sz w:val="33"/>
-          <w:szCs w:val="33"/>
-        </w:rPr>
-        <w:t>High Altitude</w:t>
-      </w:r>
-      <w:proofErr w:type="gramEnd"/>
-      <w:r>
-        <w:rPr>
-          <w:rStyle w:val="text"/>
-          <w:rFonts w:ascii="TimesNewRomanPS" w:hAnsi="TimesNewRomanPS" w:cs="Open Sans"/>
-          <w:color w:val="000E28"/>
-          <w:sz w:val="33"/>
-          <w:szCs w:val="33"/>
-        </w:rPr>
-        <w:t xml:space="preserve"> Platform Assisted Edge Computing</w:t>
-      </w:r>
-    </w:p>
-    <w:p>
-      <w:pPr>
-        <w:rPr>
-          <w:rFonts w:ascii="TimesNewRomanPS" w:hAnsi="TimesNewRomanPS"/>
-          <w:b/>
-          <w:bCs/>
-          <w:color w:val="000E28"/>
-          <w:sz w:val="33"/>
-          <w:szCs w:val="33"/>
-          <w:shd w:val="clear" w:color="auto" w:fill="FFFFFF"/>
-        </w:rPr>
-      </w:pPr>
-    </w:p>
-    <w:p>
-      <w:pPr>
-        <w:rPr>
-          <w:rFonts w:ascii="TimesNewRomanPS" w:hAnsi="TimesNewRomanPS"/>
+        <w:t>9.Joint Optimization of Transmission and Computation Resources for Satellite and High Altitude Platform Assisted Edge Computing</w:t>
+      </w:r>
+    </w:p>
+    <w:p>
+      <w:pPr>
+        <w:widowControl/>
+        <w:numPr>
+          <w:ilvl w:val="0"/>
+          <w:numId w:val="1"/>
+        </w:numPr>
+        <w:shd w:val="clear" w:color="auto" w:fill="FFFFFF"/>
+        <w:spacing w:before="100" w:beforeAutospacing="1" w:after="100" w:afterAutospacing="1"/>
+        <w:jc w:val="left"/>
+        <w:rPr>
+          <w:rFonts w:ascii="Arial" w:eastAsia="宋体" w:hAnsi="Arial" w:cs="Arial"/>
+          <w:color w:val="333333"/>
+          <w:kern w:val="0"/>
+          <w:sz w:val="27"/>
+          <w:szCs w:val="27"/>
+        </w:rPr>
+      </w:pPr>
+      <w:hyperlink r:id="rId9" w:history="1">
+        <w:r>
+          <w:rPr>
+            <w:rFonts w:ascii="Arial" w:eastAsia="宋体" w:hAnsi="Arial" w:cs="Arial"/>
+            <w:color w:val="006699"/>
+            <w:kern w:val="0"/>
+            <w:sz w:val="27"/>
+            <w:szCs w:val="27"/>
+            <w:u w:val="single"/>
+          </w:rPr>
+          <w:t>Satellites</w:t>
+        </w:r>
+      </w:hyperlink>
+      <w:r>
+        <w:rPr>
+          <w:rFonts w:ascii="Arial" w:eastAsia="宋体" w:hAnsi="Arial" w:cs="Arial"/>
+          <w:color w:val="333333"/>
+          <w:kern w:val="0"/>
+          <w:sz w:val="27"/>
+          <w:szCs w:val="27"/>
+        </w:rPr>
+        <w:t>,</w:t>
+      </w:r>
+    </w:p>
+    <w:p>
+      <w:pPr>
+        <w:widowControl/>
+        <w:numPr>
+          <w:ilvl w:val="0"/>
+          <w:numId w:val="1"/>
+        </w:numPr>
+        <w:shd w:val="clear" w:color="auto" w:fill="FFFFFF"/>
+        <w:spacing w:before="100" w:beforeAutospacing="1" w:after="100" w:afterAutospacing="1"/>
+        <w:jc w:val="left"/>
+        <w:rPr>
+          <w:rFonts w:ascii="Arial" w:eastAsia="宋体" w:hAnsi="Arial" w:cs="Arial"/>
+          <w:color w:val="333333"/>
+          <w:kern w:val="0"/>
+          <w:sz w:val="27"/>
+          <w:szCs w:val="27"/>
+        </w:rPr>
+      </w:pPr>
+      <w:hyperlink r:id="rId10" w:history="1">
+        <w:r>
+          <w:rPr>
+            <w:rFonts w:ascii="Arial" w:eastAsia="宋体" w:hAnsi="Arial" w:cs="Arial"/>
+            <w:color w:val="333333"/>
+            <w:kern w:val="0"/>
+            <w:sz w:val="27"/>
+            <w:szCs w:val="27"/>
+            <w:u w:val="single"/>
+          </w:rPr>
+          <w:t>Edge computing</w:t>
+        </w:r>
+      </w:hyperlink>
+      <w:r>
+        <w:rPr>
+          <w:rFonts w:ascii="Arial" w:eastAsia="宋体" w:hAnsi="Arial" w:cs="Arial"/>
+          <w:color w:val="333333"/>
+          <w:kern w:val="0"/>
+          <w:sz w:val="27"/>
+          <w:szCs w:val="27"/>
+        </w:rPr>
+        <w:t>,</w:t>
+      </w:r>
+    </w:p>
+    <w:p>
+      <w:pPr>
+        <w:widowControl/>
+        <w:numPr>
+          <w:ilvl w:val="0"/>
+          <w:numId w:val="1"/>
+        </w:numPr>
+        <w:shd w:val="clear" w:color="auto" w:fill="FFFFFF"/>
+        <w:spacing w:before="100" w:beforeAutospacing="1" w:after="100" w:afterAutospacing="1"/>
+        <w:jc w:val="left"/>
+        <w:rPr>
+          <w:rFonts w:ascii="Arial" w:eastAsia="宋体" w:hAnsi="Arial" w:cs="Arial"/>
+          <w:color w:val="333333"/>
+          <w:kern w:val="0"/>
+          <w:sz w:val="27"/>
+          <w:szCs w:val="27"/>
+        </w:rPr>
+      </w:pPr>
+      <w:hyperlink r:id="rId11" w:history="1">
+        <w:r>
+          <w:rPr>
+            <w:rFonts w:ascii="Arial" w:eastAsia="宋体" w:hAnsi="Arial" w:cs="Arial"/>
+            <w:color w:val="006699"/>
+            <w:kern w:val="0"/>
+            <w:sz w:val="27"/>
+            <w:szCs w:val="27"/>
+            <w:u w:val="single"/>
+          </w:rPr>
+          <w:t>Low earth orbit satellites</w:t>
+        </w:r>
+      </w:hyperlink>
+      <w:r>
+        <w:rPr>
+          <w:rFonts w:ascii="Arial" w:eastAsia="宋体" w:hAnsi="Arial" w:cs="Arial"/>
+          <w:color w:val="333333"/>
+          <w:kern w:val="0"/>
+          <w:sz w:val="27"/>
+          <w:szCs w:val="27"/>
+        </w:rPr>
+        <w:t>,</w:t>
+      </w:r>
+    </w:p>
+    <w:p>
+      <w:pPr>
+        <w:widowControl/>
+        <w:numPr>
+          <w:ilvl w:val="0"/>
+          <w:numId w:val="1"/>
+        </w:numPr>
+        <w:shd w:val="clear" w:color="auto" w:fill="FFFFFF"/>
+        <w:spacing w:before="100" w:beforeAutospacing="1" w:after="100" w:afterAutospacing="1"/>
+        <w:jc w:val="left"/>
+        <w:rPr>
+          <w:rFonts w:ascii="Arial" w:eastAsia="宋体" w:hAnsi="Arial" w:cs="Arial"/>
+          <w:color w:val="333333"/>
+          <w:kern w:val="0"/>
+          <w:sz w:val="27"/>
+          <w:szCs w:val="27"/>
+        </w:rPr>
+      </w:pPr>
+      <w:hyperlink r:id="rId12" w:history="1">
+        <w:r>
+          <w:rPr>
+            <w:rFonts w:ascii="Arial" w:eastAsia="宋体" w:hAnsi="Arial" w:cs="Arial"/>
+            <w:color w:val="006699"/>
+            <w:kern w:val="0"/>
+            <w:sz w:val="27"/>
+            <w:szCs w:val="27"/>
+            <w:u w:val="single"/>
+          </w:rPr>
+          <w:t>Task analysis</w:t>
+        </w:r>
+      </w:hyperlink>
+      <w:r>
+        <w:rPr>
+          <w:rFonts w:ascii="Arial" w:eastAsia="宋体" w:hAnsi="Arial" w:cs="Arial"/>
+          <w:color w:val="333333"/>
+          <w:kern w:val="0"/>
+          <w:sz w:val="27"/>
+          <w:szCs w:val="27"/>
+        </w:rPr>
+        <w:t>,</w:t>
+      </w:r>
+    </w:p>
+    <w:p>
+      <w:pPr>
+        <w:widowControl/>
+        <w:numPr>
+          <w:ilvl w:val="0"/>
+          <w:numId w:val="1"/>
+        </w:numPr>
+        <w:shd w:val="clear" w:color="auto" w:fill="FFFFFF"/>
+        <w:spacing w:before="100" w:beforeAutospacing="1" w:after="100" w:afterAutospacing="1"/>
+        <w:jc w:val="left"/>
+        <w:rPr>
+          <w:rFonts w:ascii="Arial" w:eastAsia="宋体" w:hAnsi="Arial" w:cs="Arial"/>
+          <w:color w:val="333333"/>
+          <w:kern w:val="0"/>
+          <w:sz w:val="27"/>
+          <w:szCs w:val="27"/>
+        </w:rPr>
+      </w:pPr>
+      <w:hyperlink r:id="rId13" w:history="1">
+        <w:r>
+          <w:rPr>
+            <w:rFonts w:ascii="Arial" w:eastAsia="宋体" w:hAnsi="Arial" w:cs="Arial"/>
+            <w:color w:val="006699"/>
+            <w:kern w:val="0"/>
+            <w:sz w:val="27"/>
+            <w:szCs w:val="27"/>
+            <w:u w:val="single"/>
+          </w:rPr>
+          <w:t>Wireless communication</w:t>
+        </w:r>
+      </w:hyperlink>
+      <w:r>
+        <w:rPr>
+          <w:rFonts w:ascii="Arial" w:eastAsia="宋体" w:hAnsi="Arial" w:cs="Arial"/>
+          <w:color w:val="333333"/>
+          <w:kern w:val="0"/>
+          <w:sz w:val="27"/>
+          <w:szCs w:val="27"/>
+        </w:rPr>
+        <w:t>,</w:t>
+      </w:r>
+    </w:p>
+    <w:p>
+      <w:pPr>
+        <w:widowControl/>
+        <w:numPr>
+          <w:ilvl w:val="0"/>
+          <w:numId w:val="1"/>
+        </w:numPr>
+        <w:shd w:val="clear" w:color="auto" w:fill="FFFFFF"/>
+        <w:spacing w:before="100" w:beforeAutospacing="1" w:after="100" w:afterAutospacing="1"/>
+        <w:jc w:val="left"/>
+        <w:rPr>
+          <w:rFonts w:ascii="Arial" w:eastAsia="宋体" w:hAnsi="Arial" w:cs="Arial"/>
+          <w:color w:val="333333"/>
+          <w:kern w:val="0"/>
+          <w:sz w:val="27"/>
+          <w:szCs w:val="27"/>
+        </w:rPr>
+      </w:pPr>
+      <w:hyperlink r:id="rId14" w:history="1">
+        <w:r>
+          <w:rPr>
+            <w:rFonts w:ascii="Arial" w:eastAsia="宋体" w:hAnsi="Arial" w:cs="Arial"/>
+            <w:color w:val="006699"/>
+            <w:kern w:val="0"/>
+            <w:sz w:val="27"/>
+            <w:szCs w:val="27"/>
+            <w:u w:val="single"/>
+          </w:rPr>
+          <w:t>Precoding</w:t>
+        </w:r>
+      </w:hyperlink>
+      <w:r>
+        <w:rPr>
+          <w:rFonts w:ascii="Arial" w:eastAsia="宋体" w:hAnsi="Arial" w:cs="Arial"/>
+          <w:color w:val="333333"/>
+          <w:kern w:val="0"/>
+          <w:sz w:val="27"/>
+          <w:szCs w:val="27"/>
+        </w:rPr>
+        <w:t>,</w:t>
+      </w:r>
+    </w:p>
+    <w:p>
+      <w:pPr>
+        <w:widowControl/>
+        <w:numPr>
+          <w:ilvl w:val="0"/>
+          <w:numId w:val="1"/>
+        </w:numPr>
+        <w:shd w:val="clear" w:color="auto" w:fill="FFFFFF"/>
+        <w:spacing w:before="100" w:beforeAutospacing="1" w:after="100" w:afterAutospacing="1"/>
+        <w:jc w:val="left"/>
+        <w:rPr>
+          <w:rFonts w:ascii="Arial" w:eastAsia="宋体" w:hAnsi="Arial" w:cs="Arial"/>
+          <w:color w:val="333333"/>
+          <w:kern w:val="0"/>
+          <w:sz w:val="27"/>
+          <w:szCs w:val="27"/>
+        </w:rPr>
+      </w:pPr>
+      <w:hyperlink r:id="rId15" w:history="1">
+        <w:r>
+          <w:rPr>
+            <w:rFonts w:ascii="Arial" w:eastAsia="宋体" w:hAnsi="Arial" w:cs="Arial"/>
+            <w:color w:val="006699"/>
+            <w:kern w:val="0"/>
+            <w:sz w:val="27"/>
+            <w:szCs w:val="27"/>
+            <w:u w:val="single"/>
+          </w:rPr>
+          <w:t>Transmitting antennas</w:t>
+        </w:r>
+      </w:hyperlink>
+    </w:p>
+    <w:p>
+      <w:pPr>
+        <w:rPr>
+          <w:rFonts w:ascii="TimesNewRomanPS" w:hAnsi="TimesNewRomanPS" w:hint="eastAsia"/>
+          <w:b/>
+          <w:bCs/>
+          <w:color w:val="000E28"/>
+          <w:sz w:val="33"/>
+          <w:szCs w:val="33"/>
+          <w:shd w:val="clear" w:color="auto" w:fill="FFFFFF"/>
+        </w:rPr>
+      </w:pPr>
+    </w:p>
+    <w:p>
+      <w:pPr>
+        <w:rPr>
+          <w:rFonts w:ascii="TimesNewRomanPS" w:hAnsi="TimesNewRomanPS" w:hint="eastAsia"/>
           <w:b/>
           <w:bCs/>
           <w:color w:val="000E28"/>
@@ -1954,6 +2406,163 @@
     </w:p>
   </w:footnote>
 </w:footnotes>
+</file>
+
+<file path=word/numbering.xml><?xml version="1.0" encoding="utf-8"?>
+<w:numbering xmlns:wpc="http://schemas.microsoft.com/office/word/2010/wordprocessingCanvas" xmlns:cx="http://schemas.microsoft.com/office/drawing/2014/chartex" xmlns:cx1="http://schemas.microsoft.com/office/drawing/2015/9/8/chartex" xmlns:cx2="http://schemas.microsoft.com/office/drawing/2015/10/21/chartex" xmlns:cx3="http://schemas.microsoft.com/office/drawing/2016/5/9/chartex" xmlns:cx4="http://schemas.microsoft.com/office/drawing/2016/5/10/chartex" xmlns:cx5="http://schemas.microsoft.com/office/drawing/2016/5/11/chartex" xmlns:cx6="http://schemas.microsoft.com/office/drawing/2016/5/12/chartex" xmlns:cx7="http://schemas.microsoft.com/office/drawing/2016/5/13/chartex" xmlns:cx8="http://schemas.microsoft.com/office/drawing/2016/5/14/chartex" xmlns:mc="http://schemas.openxmlformats.org/markup-compatibility/2006" xmlns:aink="http://schemas.microsoft.com/office/drawing/2016/ink" xmlns:am3d="http://schemas.microsoft.com/office/drawing/2017/model3d" xmlns:o="urn:schemas-microsoft-com:office:office" xmlns:oel="http://schemas.microsoft.com/office/2019/extlst" xmlns:r="http://schemas.openxmlformats.org/officeDocument/2006/relationships" xmlns:m="http://schemas.openxmlformats.org/officeDocument/2006/math" xmlns:v="urn:schemas-microsoft-com:vml" xmlns:wp14="http://schemas.microsoft.com/office/word/2010/wordprocessingDrawing" xmlns:wp="http://schemas.openxmlformats.org/drawingml/2006/wordprocessingDrawing" xmlns:w10="urn:schemas-microsoft-com:office:word" xmlns:w="http://schemas.openxmlformats.org/wordprocessingml/2006/main" xmlns:w14="http://schemas.microsoft.com/office/word/2010/wordml" xmlns:w15="http://schemas.microsoft.com/office/word/2012/wordml" xmlns:w16cex="http://schemas.microsoft.com/office/word/2018/wordml/cex" xmlns:w16cid="http://schemas.microsoft.com/office/word/2016/wordml/cid" xmlns:w16="http://schemas.microsoft.com/office/word/2018/wordml" xmlns:w16sdtdh="http://schemas.microsoft.com/office/word/2020/wordml/sdtdatahash" xmlns:w16se="http://schemas.microsoft.com/office/word/2015/wordml/symex" xmlns:wpg="http://schemas.microsoft.com/office/word/2010/wordprocessingGroup" xmlns:wpi="http://schemas.microsoft.com/office/word/2010/wordprocessingInk" xmlns:wne="http://schemas.microsoft.com/office/word/2006/wordml" xmlns:wps="http://schemas.microsoft.com/office/word/2010/wordprocessingShape" mc:Ignorable="w14 w15 w16se w16cid w16 w16cex w16sdtdh wp14">
+  <w:abstractNum w:abstractNumId="0" w15:restartNumberingAfterBreak="0">
+    <w:nsid w:val="51487A1D"/>
+    <w:multiLevelType w:val="multilevel"/>
+    <w:tmpl w:val="1A4C3BA8"/>
+    <w:lvl w:ilvl="0">
+      <w:start w:val="1"/>
+      <w:numFmt w:val="bullet"/>
+      <w:lvlText w:val=""/>
+      <w:lvlJc w:val="left"/>
+      <w:pPr>
+        <w:tabs>
+          <w:tab w:val="num" w:pos="720"/>
+        </w:tabs>
+        <w:ind w:left="720" w:hanging="360"/>
+      </w:pPr>
+      <w:rPr>
+        <w:rFonts w:ascii="Symbol" w:hAnsi="Symbol" w:hint="default"/>
+        <w:sz w:val="20"/>
+      </w:rPr>
+    </w:lvl>
+    <w:lvl w:ilvl="1" w:tentative="1">
+      <w:start w:val="1"/>
+      <w:numFmt w:val="bullet"/>
+      <w:lvlText w:val="o"/>
+      <w:lvlJc w:val="left"/>
+      <w:pPr>
+        <w:tabs>
+          <w:tab w:val="num" w:pos="1440"/>
+        </w:tabs>
+        <w:ind w:left="1440" w:hanging="360"/>
+      </w:pPr>
+      <w:rPr>
+        <w:rFonts w:ascii="Courier New" w:hAnsi="Courier New" w:hint="default"/>
+        <w:sz w:val="20"/>
+      </w:rPr>
+    </w:lvl>
+    <w:lvl w:ilvl="2" w:tentative="1">
+      <w:start w:val="1"/>
+      <w:numFmt w:val="bullet"/>
+      <w:lvlText w:val=""/>
+      <w:lvlJc w:val="left"/>
+      <w:pPr>
+        <w:tabs>
+          <w:tab w:val="num" w:pos="2160"/>
+        </w:tabs>
+        <w:ind w:left="2160" w:hanging="360"/>
+      </w:pPr>
+      <w:rPr>
+        <w:rFonts w:ascii="Wingdings" w:hAnsi="Wingdings" w:hint="default"/>
+        <w:sz w:val="20"/>
+      </w:rPr>
+    </w:lvl>
+    <w:lvl w:ilvl="3" w:tentative="1">
+      <w:start w:val="1"/>
+      <w:numFmt w:val="bullet"/>
+      <w:lvlText w:val=""/>
+      <w:lvlJc w:val="left"/>
+      <w:pPr>
+        <w:tabs>
+          <w:tab w:val="num" w:pos="2880"/>
+        </w:tabs>
+        <w:ind w:left="2880" w:hanging="360"/>
+      </w:pPr>
+      <w:rPr>
+        <w:rFonts w:ascii="Wingdings" w:hAnsi="Wingdings" w:hint="default"/>
+        <w:sz w:val="20"/>
+      </w:rPr>
+    </w:lvl>
+    <w:lvl w:ilvl="4" w:tentative="1">
+      <w:start w:val="1"/>
+      <w:numFmt w:val="bullet"/>
+      <w:lvlText w:val=""/>
+      <w:lvlJc w:val="left"/>
+      <w:pPr>
+        <w:tabs>
+          <w:tab w:val="num" w:pos="3600"/>
+        </w:tabs>
+        <w:ind w:left="3600" w:hanging="360"/>
+      </w:pPr>
+      <w:rPr>
+        <w:rFonts w:ascii="Wingdings" w:hAnsi="Wingdings" w:hint="default"/>
+        <w:sz w:val="20"/>
+      </w:rPr>
+    </w:lvl>
+    <w:lvl w:ilvl="5" w:tentative="1">
+      <w:start w:val="1"/>
+      <w:numFmt w:val="bullet"/>
+      <w:lvlText w:val=""/>
+      <w:lvlJc w:val="left"/>
+      <w:pPr>
+        <w:tabs>
+          <w:tab w:val="num" w:pos="4320"/>
+        </w:tabs>
+        <w:ind w:left="4320" w:hanging="360"/>
+      </w:pPr>
+      <w:rPr>
+        <w:rFonts w:ascii="Wingdings" w:hAnsi="Wingdings" w:hint="default"/>
+        <w:sz w:val="20"/>
+      </w:rPr>
+    </w:lvl>
+    <w:lvl w:ilvl="6" w:tentative="1">
+      <w:start w:val="1"/>
+      <w:numFmt w:val="bullet"/>
+      <w:lvlText w:val=""/>
+      <w:lvlJc w:val="left"/>
+      <w:pPr>
+        <w:tabs>
+          <w:tab w:val="num" w:pos="5040"/>
+        </w:tabs>
+        <w:ind w:left="5040" w:hanging="360"/>
+      </w:pPr>
+      <w:rPr>
+        <w:rFonts w:ascii="Wingdings" w:hAnsi="Wingdings" w:hint="default"/>
+        <w:sz w:val="20"/>
+      </w:rPr>
+    </w:lvl>
+    <w:lvl w:ilvl="7" w:tentative="1">
+      <w:start w:val="1"/>
+      <w:numFmt w:val="bullet"/>
+      <w:lvlText w:val=""/>
+      <w:lvlJc w:val="left"/>
+      <w:pPr>
+        <w:tabs>
+          <w:tab w:val="num" w:pos="5760"/>
+        </w:tabs>
+        <w:ind w:left="5760" w:hanging="360"/>
+      </w:pPr>
+      <w:rPr>
+        <w:rFonts w:ascii="Wingdings" w:hAnsi="Wingdings" w:hint="default"/>
+        <w:sz w:val="20"/>
+      </w:rPr>
+    </w:lvl>
+    <w:lvl w:ilvl="8" w:tentative="1">
+      <w:start w:val="1"/>
+      <w:numFmt w:val="bullet"/>
+      <w:lvlText w:val=""/>
+      <w:lvlJc w:val="left"/>
+      <w:pPr>
+        <w:tabs>
+          <w:tab w:val="num" w:pos="6480"/>
+        </w:tabs>
+        <w:ind w:left="6480" w:hanging="360"/>
+      </w:pPr>
+      <w:rPr>
+        <w:rFonts w:ascii="Wingdings" w:hAnsi="Wingdings" w:hint="default"/>
+        <w:sz w:val="20"/>
+      </w:rPr>
+    </w:lvl>
+  </w:abstractNum>
+  <w:num w:numId="1" w16cid:durableId="1289311364">
+    <w:abstractNumId w:val="0"/>
+  </w:num>
+</w:numbering>
 </file>
 
 <file path=word/styles.xml><?xml version="1.0" encoding="utf-8"?>
@@ -2490,6 +3099,18 @@
     <w:basedOn w:val="a0"/>
     <w:rsid w:val="00166D18"/>
   </w:style>
+  <w:style w:type="character" w:styleId="a7">
+    <w:name w:val="Hyperlink"/>
+    <w:basedOn w:val="a0"/>
+    <w:uiPriority w:val="99"/>
+    <w:semiHidden/>
+    <w:unhideWhenUsed/>
+    <w:rsid w:val="00F0182B"/>
+    <w:rPr>
+      <w:color w:val="0000FF"/>
+      <w:u w:val="single"/>
+    </w:rPr>
+  </w:style>
 </w:styles>
 </file>
 
